--- a/document/2_Python手记_.docx
+++ b/document/2_Python手记_.docx
@@ -185,7 +185,6 @@
     <w:p>
       <w:pPr>
         <w:rPr>
-          <w:rFonts w:hint="eastAsia"/>
           <w:color w:val="70AD47" w:themeColor="accent6"/>
         </w:rPr>
       </w:pPr>
@@ -208,231 +207,499 @@
         <w:tab/>
         <w:t>pass</w:t>
       </w:r>
+    </w:p>
+    <w:p>
+      <w:pPr>
+        <w:pStyle w:val="a3"/>
+        <w:ind w:left="851" w:firstLineChars="0" w:firstLine="0"/>
+        <w:rPr>
+          <w:color w:val="70AD47" w:themeColor="accent6"/>
+        </w:rPr>
+      </w:pPr>
+      <w:r>
+        <w:rPr>
+          <w:color w:val="70AD47" w:themeColor="accent6"/>
+        </w:rPr>
+        <w:t>else:</w:t>
+      </w:r>
+    </w:p>
+    <w:p>
+      <w:pPr>
+        <w:pStyle w:val="a3"/>
+        <w:ind w:left="851" w:firstLineChars="0" w:firstLine="0"/>
+        <w:rPr>
+          <w:color w:val="70AD47" w:themeColor="accent6"/>
+        </w:rPr>
+      </w:pPr>
+      <w:r>
+        <w:rPr>
+          <w:color w:val="70AD47" w:themeColor="accent6"/>
+        </w:rPr>
+        <w:t xml:space="preserve">    Pass</w:t>
+      </w:r>
+    </w:p>
+    <w:p>
+      <w:pPr>
+        <w:pStyle w:val="a3"/>
+        <w:numPr>
+          <w:ilvl w:val="1"/>
+          <w:numId w:val="1"/>
+        </w:numPr>
+        <w:ind w:firstLineChars="0"/>
+      </w:pPr>
+    </w:p>
+    <w:p>
+      <w:pPr>
+        <w:pStyle w:val="a3"/>
+        <w:numPr>
+          <w:ilvl w:val="0"/>
+          <w:numId w:val="1"/>
+        </w:numPr>
+        <w:ind w:firstLineChars="0"/>
+      </w:pPr>
+      <w:r>
+        <w:rPr>
+          <w:rFonts w:hint="eastAsia"/>
+        </w:rPr>
+        <w:t>循环控制</w:t>
+      </w:r>
+    </w:p>
+    <w:p>
+      <w:pPr>
+        <w:pStyle w:val="a3"/>
+        <w:numPr>
+          <w:ilvl w:val="0"/>
+          <w:numId w:val="1"/>
+        </w:numPr>
+        <w:ind w:firstLineChars="0"/>
+      </w:pPr>
+      <w:r>
+        <w:rPr>
+          <w:rFonts w:hint="eastAsia"/>
+        </w:rPr>
+        <w:t>分支</w:t>
+      </w:r>
+    </w:p>
+    <w:p>
+      <w:pPr>
+        <w:pStyle w:val="a3"/>
+        <w:numPr>
+          <w:ilvl w:val="0"/>
+          <w:numId w:val="1"/>
+        </w:numPr>
+        <w:ind w:firstLineChars="0"/>
+      </w:pPr>
+      <w:r>
+        <w:rPr>
+          <w:rFonts w:hint="eastAsia"/>
+        </w:rPr>
+        <w:t>注意</w:t>
+      </w:r>
+    </w:p>
+    <w:p>
+      <w:pPr>
+        <w:pStyle w:val="a3"/>
+        <w:numPr>
+          <w:ilvl w:val="1"/>
+          <w:numId w:val="1"/>
+        </w:numPr>
+        <w:ind w:firstLineChars="0"/>
+      </w:pPr>
+      <w:r>
+        <w:t>P</w:t>
+      </w:r>
+      <w:r>
+        <w:rPr>
+          <w:rFonts w:hint="eastAsia"/>
+        </w:rPr>
+        <w:t xml:space="preserve">ython中的常量不是真正的常量 </w:t>
+      </w:r>
+      <w:r>
+        <w:t xml:space="preserve">  </w:t>
+      </w:r>
+      <w:r>
+        <w:rPr>
+          <w:rFonts w:hint="eastAsia"/>
+        </w:rPr>
+        <w:t>一般是大写</w:t>
+      </w:r>
+    </w:p>
+    <w:p>
+      <w:pPr>
+        <w:pStyle w:val="a3"/>
+        <w:numPr>
+          <w:ilvl w:val="1"/>
+          <w:numId w:val="1"/>
+        </w:numPr>
+        <w:ind w:firstLineChars="0"/>
+      </w:pPr>
+      <w:r>
+        <w:t>Python</w:t>
+      </w:r>
+      <w:r>
+        <w:rPr>
+          <w:rFonts w:hint="eastAsia"/>
+        </w:rPr>
+        <w:t>的缩减要4个空格</w:t>
+      </w:r>
+    </w:p>
+    <w:p>
+      <w:pPr>
+        <w:pStyle w:val="a3"/>
+        <w:numPr>
+          <w:ilvl w:val="0"/>
+          <w:numId w:val="1"/>
+        </w:numPr>
+        <w:ind w:firstLineChars="0"/>
+      </w:pPr>
+      <w:r>
+        <w:rPr>
+          <w:rFonts w:hint="eastAsia"/>
+        </w:rPr>
+        <w:t>方法</w:t>
+      </w:r>
+    </w:p>
+    <w:p>
+      <w:pPr>
+        <w:pStyle w:val="a3"/>
+        <w:numPr>
+          <w:ilvl w:val="1"/>
+          <w:numId w:val="1"/>
+        </w:numPr>
+        <w:ind w:firstLineChars="0"/>
+      </w:pPr>
+      <w:r>
+        <w:t>I</w:t>
+      </w:r>
+      <w:r>
+        <w:rPr>
+          <w:rFonts w:hint="eastAsia"/>
+        </w:rPr>
+        <w:t>nput</w:t>
+      </w:r>
+      <w:r>
+        <w:t xml:space="preserve">() </w:t>
+      </w:r>
+      <w:r>
+        <w:rPr>
+          <w:rFonts w:hint="eastAsia"/>
+        </w:rPr>
+        <w:t>控制台输入方法</w:t>
+      </w:r>
+    </w:p>
+    <w:p>
+      <w:pPr>
+        <w:pStyle w:val="a3"/>
+        <w:numPr>
+          <w:ilvl w:val="2"/>
+          <w:numId w:val="1"/>
+        </w:numPr>
+        <w:ind w:firstLineChars="0"/>
+      </w:pPr>
+      <w:r>
+        <w:t>U</w:t>
+      </w:r>
+      <w:r>
+        <w:rPr>
+          <w:rFonts w:hint="eastAsia"/>
+        </w:rPr>
+        <w:t>sername</w:t>
+      </w:r>
+      <w:r>
+        <w:t>=input()</w:t>
+      </w:r>
+    </w:p>
+    <w:p>
+      <w:pPr>
+        <w:pStyle w:val="a3"/>
+        <w:numPr>
+          <w:ilvl w:val="0"/>
+          <w:numId w:val="1"/>
+        </w:numPr>
+        <w:ind w:firstLineChars="0"/>
+      </w:pPr>
+      <w:r>
+        <w:rPr>
+          <w:color w:val="FF0000"/>
+        </w:rPr>
+        <w:t>P</w:t>
+      </w:r>
+      <w:r>
+        <w:rPr>
+          <w:rFonts w:hint="eastAsia"/>
+          <w:color w:val="FF0000"/>
+        </w:rPr>
+        <w:t>ython项目的组织结构</w:t>
+      </w:r>
+    </w:p>
+    <w:p>
+      <w:pPr>
+        <w:pStyle w:val="a3"/>
+        <w:numPr>
+          <w:ilvl w:val="1"/>
+          <w:numId w:val="1"/>
+        </w:numPr>
+        <w:ind w:firstLineChars="0"/>
+      </w:pPr>
+      <w:r>
+        <w:rPr>
+          <w:rFonts w:hint="eastAsia"/>
+        </w:rPr>
+        <w:t>包</w:t>
+      </w:r>
+    </w:p>
+    <w:p>
+      <w:pPr>
+        <w:pStyle w:val="a3"/>
+        <w:numPr>
+          <w:ilvl w:val="2"/>
+          <w:numId w:val="1"/>
+        </w:numPr>
+        <w:ind w:firstLineChars="0"/>
+      </w:pPr>
+      <w:r>
+        <w:rPr>
+          <w:rFonts w:hint="eastAsia"/>
+        </w:rPr>
+        <w:t>要想把一个文件定义为一个包，需要在文件下创建一个_</w:t>
+      </w:r>
+      <w:r>
+        <w:t>init_.py</w:t>
+      </w:r>
+      <w:r>
+        <w:rPr>
+          <w:rFonts w:hint="eastAsia"/>
+        </w:rPr>
+        <w:t>的文件</w:t>
+      </w:r>
+    </w:p>
+    <w:p>
+      <w:pPr>
+        <w:pStyle w:val="a3"/>
+        <w:numPr>
+          <w:ilvl w:val="2"/>
+          <w:numId w:val="1"/>
+        </w:numPr>
+        <w:ind w:firstLineChars="0"/>
+      </w:pPr>
+      <w:r>
+        <w:rPr>
+          <w:rFonts w:hint="eastAsia"/>
+        </w:rPr>
+        <w:t>模块</w:t>
+      </w:r>
+    </w:p>
+    <w:p>
+      <w:pPr>
+        <w:pStyle w:val="a3"/>
+        <w:numPr>
+          <w:ilvl w:val="3"/>
+          <w:numId w:val="1"/>
+        </w:numPr>
+        <w:ind w:firstLineChars="0"/>
+      </w:pPr>
+      <w:r>
+        <w:rPr>
+          <w:rFonts w:hint="eastAsia"/>
+        </w:rPr>
+        <w:t>类</w:t>
+      </w:r>
+    </w:p>
+    <w:p>
+      <w:pPr>
+        <w:pStyle w:val="a3"/>
+        <w:numPr>
+          <w:ilvl w:val="4"/>
+          <w:numId w:val="1"/>
+        </w:numPr>
+        <w:ind w:firstLineChars="0"/>
+      </w:pPr>
+      <w:r>
+        <w:rPr>
+          <w:rFonts w:hint="eastAsia"/>
+        </w:rPr>
+        <w:t xml:space="preserve">函数变量 </w:t>
+      </w:r>
+      <w:r>
+        <w:t xml:space="preserve">   </w:t>
+      </w:r>
+      <w:r>
+        <w:rPr>
+          <w:rFonts w:hint="eastAsia"/>
+        </w:rPr>
+        <w:t>属于类的内部结构</w:t>
+      </w:r>
+    </w:p>
+    <w:p>
+      <w:pPr>
+        <w:pStyle w:val="a3"/>
+        <w:numPr>
+          <w:ilvl w:val="2"/>
+          <w:numId w:val="1"/>
+        </w:numPr>
+        <w:ind w:firstLineChars="0"/>
+      </w:pPr>
+      <w:r>
+        <w:rPr>
+          <w:rFonts w:hint="eastAsia"/>
+        </w:rPr>
+        <w:t>文件的导入使用 import</w:t>
+      </w:r>
+      <w:r>
+        <w:t xml:space="preserve">  </w:t>
+      </w:r>
+      <w:r>
+        <w:rPr>
+          <w:rFonts w:hint="eastAsia"/>
+        </w:rPr>
+        <w:t xml:space="preserve">或者 </w:t>
+      </w:r>
+      <w:r>
+        <w:t xml:space="preserve"> </w:t>
+      </w:r>
+      <w:r>
+        <w:rPr>
+          <w:rFonts w:hint="eastAsia"/>
+        </w:rPr>
+        <w:t>form</w:t>
+      </w:r>
+      <w:r>
+        <w:t xml:space="preserve">  </w:t>
+      </w:r>
+      <w:r>
+        <w:rPr>
+          <w:rFonts w:hint="eastAsia"/>
+        </w:rPr>
+        <w:t>文件名</w:t>
+      </w:r>
+      <w:r>
+        <w:t xml:space="preserve"> import </w:t>
+      </w:r>
+      <w:r>
+        <w:rPr>
+          <w:rFonts w:hint="eastAsia"/>
+        </w:rPr>
+        <w:t>变量名</w:t>
+      </w:r>
+    </w:p>
+    <w:p>
+      <w:pPr>
+        <w:pStyle w:val="a3"/>
+        <w:numPr>
+          <w:ilvl w:val="2"/>
+          <w:numId w:val="1"/>
+        </w:numPr>
+        <w:ind w:firstLineChars="0"/>
+      </w:pPr>
+      <w:r>
+        <w:t>P</w:t>
+      </w:r>
+      <w:r>
+        <w:rPr>
+          <w:rFonts w:hint="eastAsia"/>
+        </w:rPr>
+        <w:t>ython</w:t>
+      </w:r>
+      <w:r>
+        <w:t xml:space="preserve"> </w:t>
+      </w:r>
+      <w:r>
+        <w:rPr>
+          <w:rFonts w:hint="eastAsia"/>
+        </w:rPr>
+        <w:t>一样不能超过8</w:t>
+      </w:r>
+      <w:r>
+        <w:t>0</w:t>
+      </w:r>
+      <w:r>
+        <w:rPr>
+          <w:rFonts w:hint="eastAsia"/>
+        </w:rPr>
+        <w:t>个字符</w:t>
+      </w:r>
+    </w:p>
+    <w:p>
+      <w:pPr>
+        <w:pStyle w:val="a3"/>
+        <w:numPr>
+          <w:ilvl w:val="2"/>
+          <w:numId w:val="1"/>
+        </w:numPr>
+        <w:ind w:firstLineChars="0"/>
+      </w:pPr>
+      <w:r>
+        <w:rPr>
+          <w:rFonts w:hint="eastAsia"/>
+        </w:rPr>
+        <w:t>当</w:t>
+      </w:r>
+      <w:r>
+        <w:rPr>
+          <w:rFonts w:hint="eastAsia"/>
+        </w:rPr>
+        <w:t>导入包时首先执行_</w:t>
+      </w:r>
+      <w:r>
+        <w:t>init.py</w:t>
+      </w:r>
+      <w:r>
+        <w:rPr>
+          <w:rFonts w:hint="eastAsia"/>
+        </w:rPr>
+        <w:t xml:space="preserve">文件 </w:t>
+      </w:r>
+      <w:r>
+        <w:t xml:space="preserve"> </w:t>
+      </w:r>
+      <w:r>
+        <w:rPr>
+          <w:rFonts w:hint="eastAsia"/>
+        </w:rPr>
+        <w:t>不用手动执行</w:t>
+      </w:r>
+      <w:r>
+        <w:rPr>
+          <w:rFonts w:hint="eastAsia"/>
+        </w:rPr>
+        <w:t xml:space="preserve"> </w:t>
+      </w:r>
+      <w:r>
+        <w:t xml:space="preserve">  </w:t>
+      </w:r>
+      <w:r>
+        <w:rPr>
+          <w:rFonts w:hint="eastAsia"/>
+        </w:rPr>
+        <w:t>可以批量导入数据</w:t>
+      </w:r>
+    </w:p>
+    <w:p>
+      <w:pPr>
+        <w:pStyle w:val="a3"/>
+        <w:numPr>
+          <w:ilvl w:val="2"/>
+          <w:numId w:val="1"/>
+        </w:numPr>
+        <w:ind w:firstLineChars="0"/>
+      </w:pPr>
+      <w:r>
+        <w:rPr>
+          <w:rFonts w:hint="eastAsia"/>
+        </w:rPr>
+        <w:t xml:space="preserve">导入一个模块的时候会先执行模块中的代码 </w:t>
+      </w:r>
+      <w:r>
+        <w:t xml:space="preserve">  </w:t>
+      </w:r>
+      <w:r>
+        <w:rPr>
+          <w:rFonts w:hint="eastAsia"/>
+        </w:rPr>
+        <w:t>入口文件的概念</w:t>
+      </w:r>
       <w:bookmarkStart w:id="0" w:name="_GoBack"/>
       <w:bookmarkEnd w:id="0"/>
-    </w:p>
-    <w:p>
-      <w:pPr>
-        <w:pStyle w:val="a3"/>
-        <w:ind w:left="851" w:firstLineChars="0" w:firstLine="0"/>
-        <w:rPr>
-          <w:color w:val="70AD47" w:themeColor="accent6"/>
-        </w:rPr>
-      </w:pPr>
-      <w:r>
-        <w:rPr>
-          <w:color w:val="70AD47" w:themeColor="accent6"/>
-        </w:rPr>
-        <w:t>else:</w:t>
-      </w:r>
-    </w:p>
-    <w:p>
-      <w:pPr>
-        <w:pStyle w:val="a3"/>
-        <w:ind w:left="851" w:firstLineChars="0" w:firstLine="0"/>
-        <w:rPr>
-          <w:color w:val="70AD47" w:themeColor="accent6"/>
-        </w:rPr>
-      </w:pPr>
-      <w:r>
-        <w:rPr>
-          <w:color w:val="70AD47" w:themeColor="accent6"/>
-        </w:rPr>
-        <w:t xml:space="preserve">    </w:t>
-      </w:r>
-      <w:r>
-        <w:rPr>
-          <w:color w:val="70AD47" w:themeColor="accent6"/>
-        </w:rPr>
-        <w:t>P</w:t>
-      </w:r>
-      <w:r>
-        <w:rPr>
-          <w:color w:val="70AD47" w:themeColor="accent6"/>
-        </w:rPr>
-        <w:t>ass</w:t>
-      </w:r>
-    </w:p>
-    <w:p>
-      <w:pPr>
-        <w:pStyle w:val="a3"/>
-        <w:numPr>
-          <w:ilvl w:val="1"/>
-          <w:numId w:val="1"/>
-        </w:numPr>
-        <w:ind w:firstLineChars="0"/>
-      </w:pPr>
-    </w:p>
-    <w:p>
-      <w:pPr>
-        <w:pStyle w:val="a3"/>
-        <w:numPr>
-          <w:ilvl w:val="0"/>
-          <w:numId w:val="1"/>
-        </w:numPr>
-        <w:ind w:firstLineChars="0"/>
-      </w:pPr>
-      <w:r>
-        <w:rPr>
-          <w:rFonts w:hint="eastAsia"/>
-        </w:rPr>
-        <w:t>循环控制</w:t>
-      </w:r>
-    </w:p>
-    <w:p>
-      <w:pPr>
-        <w:pStyle w:val="a3"/>
-        <w:numPr>
-          <w:ilvl w:val="0"/>
-          <w:numId w:val="1"/>
-        </w:numPr>
-        <w:ind w:firstLineChars="0"/>
-      </w:pPr>
-      <w:r>
-        <w:rPr>
-          <w:rFonts w:hint="eastAsia"/>
-        </w:rPr>
-        <w:t>分支</w:t>
-      </w:r>
-    </w:p>
-    <w:p>
-      <w:pPr>
-        <w:pStyle w:val="a3"/>
-        <w:numPr>
-          <w:ilvl w:val="0"/>
-          <w:numId w:val="1"/>
-        </w:numPr>
-        <w:ind w:firstLineChars="0"/>
-      </w:pPr>
-      <w:r>
-        <w:rPr>
-          <w:rFonts w:hint="eastAsia"/>
-        </w:rPr>
-        <w:t>注意</w:t>
-      </w:r>
-    </w:p>
-    <w:p>
-      <w:pPr>
-        <w:pStyle w:val="a3"/>
-        <w:numPr>
-          <w:ilvl w:val="1"/>
-          <w:numId w:val="1"/>
-        </w:numPr>
-        <w:ind w:firstLineChars="0"/>
-      </w:pPr>
-      <w:r>
-        <w:t>P</w:t>
-      </w:r>
-      <w:r>
-        <w:rPr>
-          <w:rFonts w:hint="eastAsia"/>
-        </w:rPr>
-        <w:t xml:space="preserve">ython中的常量不是真正的常量 </w:t>
-      </w:r>
-      <w:r>
-        <w:t xml:space="preserve">  </w:t>
-      </w:r>
-      <w:r>
-        <w:rPr>
-          <w:rFonts w:hint="eastAsia"/>
-        </w:rPr>
-        <w:t>一般是大写</w:t>
-      </w:r>
-    </w:p>
-    <w:p>
-      <w:pPr>
-        <w:pStyle w:val="a3"/>
-        <w:numPr>
-          <w:ilvl w:val="1"/>
-          <w:numId w:val="1"/>
-        </w:numPr>
-        <w:ind w:firstLineChars="0"/>
-      </w:pPr>
-      <w:r>
-        <w:t>Python</w:t>
-      </w:r>
-      <w:r>
-        <w:rPr>
-          <w:rFonts w:hint="eastAsia"/>
-        </w:rPr>
-        <w:t>的缩减要4个空格</w:t>
-      </w:r>
-    </w:p>
-    <w:p>
-      <w:pPr>
-        <w:pStyle w:val="a3"/>
-        <w:numPr>
-          <w:ilvl w:val="0"/>
-          <w:numId w:val="1"/>
-        </w:numPr>
-        <w:ind w:firstLineChars="0"/>
-      </w:pPr>
-      <w:r>
-        <w:rPr>
-          <w:rFonts w:hint="eastAsia"/>
-        </w:rPr>
-        <w:t>方法</w:t>
-      </w:r>
-    </w:p>
-    <w:p>
-      <w:pPr>
-        <w:pStyle w:val="a3"/>
-        <w:numPr>
-          <w:ilvl w:val="1"/>
-          <w:numId w:val="1"/>
-        </w:numPr>
-        <w:ind w:firstLineChars="0"/>
-      </w:pPr>
-      <w:r>
-        <w:t>I</w:t>
-      </w:r>
-      <w:r>
-        <w:rPr>
-          <w:rFonts w:hint="eastAsia"/>
-        </w:rPr>
-        <w:t>nput</w:t>
-      </w:r>
-      <w:r>
-        <w:t xml:space="preserve">() </w:t>
-      </w:r>
-      <w:r>
-        <w:rPr>
-          <w:rFonts w:hint="eastAsia"/>
-        </w:rPr>
-        <w:t>控制台输入方法</w:t>
-      </w:r>
-    </w:p>
-    <w:p>
-      <w:pPr>
-        <w:pStyle w:val="a3"/>
-        <w:numPr>
-          <w:ilvl w:val="2"/>
-          <w:numId w:val="1"/>
-        </w:numPr>
-        <w:ind w:firstLineChars="0"/>
-      </w:pPr>
-      <w:r>
-        <w:t>U</w:t>
-      </w:r>
-      <w:r>
-        <w:rPr>
-          <w:rFonts w:hint="eastAsia"/>
-        </w:rPr>
-        <w:t>sername</w:t>
-      </w:r>
-      <w:r>
-        <w:t>=input()</w:t>
-      </w:r>
-    </w:p>
-    <w:p>
-      <w:pPr>
-        <w:pStyle w:val="a3"/>
-        <w:numPr>
-          <w:ilvl w:val="1"/>
-          <w:numId w:val="1"/>
-        </w:numPr>
-        <w:ind w:firstLineChars="0"/>
-      </w:pPr>
     </w:p>
     <w:sectPr>
       <w:pgSz w:w="11906" w:h="16838"/>

--- a/document/2_Python手记_.docx
+++ b/document/2_Python手记_.docx
@@ -257,6 +257,7 @@
         </w:numPr>
         <w:ind w:firstLineChars="0"/>
       </w:pPr>
+      <w:bookmarkStart w:id="0" w:name="OLE_LINK1"/>
       <w:r>
         <w:rPr>
           <w:rFonts w:hint="eastAsia"/>
@@ -264,6 +265,7 @@
         <w:t>循环控制</w:t>
       </w:r>
     </w:p>
+    <w:bookmarkEnd w:id="0"/>
     <w:p>
       <w:pPr>
         <w:pStyle w:val="a3"/>
@@ -607,7 +609,21 @@
         <w:rPr>
           <w:rFonts w:hint="eastAsia"/>
         </w:rPr>
-        <w:t>一样不能超过8</w:t>
+        <w:t>一</w:t>
+      </w:r>
+      <w:r>
+        <w:rPr>
+          <w:rFonts w:hint="eastAsia"/>
+        </w:rPr>
+        <w:t>般一行</w:t>
+      </w:r>
+      <w:bookmarkStart w:id="1" w:name="_GoBack"/>
+      <w:bookmarkEnd w:id="1"/>
+      <w:r>
+        <w:rPr>
+          <w:rFonts w:hint="eastAsia"/>
+        </w:rPr>
+        <w:t>不能超过8</w:t>
       </w:r>
       <w:r>
         <w:t>0</w:t>
@@ -641,7 +657,16 @@
         <w:t>导入包时首先执行_</w:t>
       </w:r>
       <w:r>
-        <w:t>init.py</w:t>
+        <w:t>ini</w:t>
+      </w:r>
+      <w:r>
+        <w:rPr>
+          <w:rFonts w:hint="eastAsia"/>
+        </w:rPr>
+        <w:t>t_</w:t>
+      </w:r>
+      <w:r>
+        <w:t>.py</w:t>
       </w:r>
       <w:r>
         <w:rPr>
@@ -698,8 +723,102 @@
         </w:rPr>
         <w:t>入口文件的概念</w:t>
       </w:r>
-      <w:bookmarkStart w:id="0" w:name="_GoBack"/>
-      <w:bookmarkEnd w:id="0"/>
+    </w:p>
+    <w:p>
+      <w:pPr>
+        <w:pStyle w:val="a3"/>
+        <w:numPr>
+          <w:ilvl w:val="0"/>
+          <w:numId w:val="1"/>
+        </w:numPr>
+        <w:ind w:firstLineChars="0"/>
+      </w:pPr>
+      <w:r>
+        <w:rPr>
+          <w:rFonts w:hint="eastAsia"/>
+        </w:rPr>
+        <w:t>函数</w:t>
+      </w:r>
+    </w:p>
+    <w:p>
+      <w:pPr>
+        <w:pStyle w:val="a3"/>
+        <w:numPr>
+          <w:ilvl w:val="1"/>
+          <w:numId w:val="1"/>
+        </w:numPr>
+        <w:ind w:firstLineChars="0"/>
+      </w:pPr>
+      <w:r>
+        <w:rPr>
+          <w:rFonts w:hint="eastAsia"/>
+        </w:rPr>
+        <w:t>功能特点</w:t>
+      </w:r>
+    </w:p>
+    <w:p>
+      <w:pPr>
+        <w:pStyle w:val="a3"/>
+        <w:numPr>
+          <w:ilvl w:val="2"/>
+          <w:numId w:val="1"/>
+        </w:numPr>
+        <w:ind w:firstLineChars="0"/>
+      </w:pPr>
+      <w:r>
+        <w:t>1: 功能性</w:t>
+      </w:r>
+    </w:p>
+    <w:p>
+      <w:pPr>
+        <w:pStyle w:val="a3"/>
+        <w:numPr>
+          <w:ilvl w:val="2"/>
+          <w:numId w:val="1"/>
+        </w:numPr>
+        <w:ind w:firstLineChars="0"/>
+      </w:pPr>
+      <w:r>
+        <w:t>2：隐藏细节</w:t>
+      </w:r>
+    </w:p>
+    <w:p>
+      <w:pPr>
+        <w:pStyle w:val="a3"/>
+        <w:numPr>
+          <w:ilvl w:val="2"/>
+          <w:numId w:val="1"/>
+        </w:numPr>
+        <w:ind w:firstLineChars="0"/>
+      </w:pPr>
+      <w:r>
+        <w:t>3：避免重复的代码</w:t>
+      </w:r>
+    </w:p>
+    <w:p>
+      <w:pPr>
+        <w:pStyle w:val="a3"/>
+        <w:numPr>
+          <w:ilvl w:val="1"/>
+          <w:numId w:val="1"/>
+        </w:numPr>
+        <w:ind w:firstLineChars="0"/>
+      </w:pPr>
+      <w:r>
+        <w:rPr>
+          <w:rFonts w:hint="eastAsia"/>
+        </w:rPr>
+        <w:t>定义函数 def</w:t>
+      </w:r>
+      <w:r>
+        <w:t xml:space="preserve"> </w:t>
+      </w:r>
+      <w:r>
+        <w:rPr>
+          <w:rFonts w:hint="eastAsia"/>
+        </w:rPr>
+        <w:t>方法名（）</w:t>
+      </w:r>
     </w:p>
     <w:sectPr>
       <w:pgSz w:w="11906" w:h="16838"/>
